--- a/03.ЛЗ.docx
+++ b/03.ЛЗ.docx
@@ -1481,6 +1481,32 @@
           <w:lang w:eastAsia="ru-RU"/>
         </w:rPr>
         <w:t xml:space="preserve">. </w:t>
+      </w:r>
+      <w:r>
+        <w:rPr>
+          <w:rFonts w:eastAsia="Times New Roman"/>
+          <w:szCs w:val="28"/>
+          <w:lang w:eastAsia="ru-RU"/>
+        </w:rPr>
+        <w:t xml:space="preserve">Разработка </w:t>
+      </w:r>
+      <w:proofErr w:type="spellStart"/>
+      <w:r>
+        <w:rPr>
+          <w:rFonts w:eastAsia="Times New Roman"/>
+          <w:szCs w:val="28"/>
+          <w:lang w:eastAsia="ru-RU"/>
+        </w:rPr>
+        <w:t>програмной</w:t>
+      </w:r>
+      <w:proofErr w:type="spellEnd"/>
+      <w:r>
+        <w:rPr>
+          <w:rFonts w:eastAsia="Times New Roman"/>
+          <w:szCs w:val="28"/>
+          <w:lang w:eastAsia="ru-RU"/>
+        </w:rPr>
+        <w:t xml:space="preserve"> части. 6. </w:t>
       </w:r>
       <w:r>
         <w:rPr>
@@ -2077,6 +2103,8 @@
         </w:rPr>
         <w:t>. Плакат</w:t>
       </w:r>
+      <w:bookmarkStart w:id="0" w:name="_GoBack"/>
+      <w:bookmarkEnd w:id="0"/>
     </w:p>
     <w:p>
       <w:pPr>
@@ -2097,8 +2125,6 @@
         </w:rPr>
         <w:t xml:space="preserve">   </w:t>
       </w:r>
-      <w:bookmarkStart w:id="0" w:name="_GoBack"/>
-      <w:bookmarkEnd w:id="0"/>
     </w:p>
     <w:p>
       <w:pPr>
@@ -10703,7 +10729,7 @@
 </file>
 
 <file path=customXml/itemProps1.xml><?xml version="1.0" encoding="utf-8"?>
-<ds:datastoreItem xmlns:ds="http://schemas.openxmlformats.org/officeDocument/2006/customXml" ds:itemID="{4EEE5D30-311D-42A0-A571-5B166AC676F1}">
+<ds:datastoreItem xmlns:ds="http://schemas.openxmlformats.org/officeDocument/2006/customXml" ds:itemID="{3E16865E-C197-4623-9D2C-064370A268E1}">
   <ds:schemaRefs>
     <ds:schemaRef ds:uri="http://schemas.openxmlformats.org/officeDocument/2006/bibliography"/>
   </ds:schemaRefs>

--- a/03.ЛЗ.docx
+++ b/03.ЛЗ.docx
@@ -1233,6 +1233,8 @@
         </w:rPr>
         <w:t>C</w:t>
       </w:r>
+      <w:bookmarkStart w:id="0" w:name="_GoBack"/>
+      <w:bookmarkEnd w:id="0"/>
     </w:p>
     <w:p>
       <w:pPr>
@@ -1514,7 +1516,22 @@
           <w:szCs w:val="28"/>
           <w:lang w:eastAsia="ru-RU"/>
         </w:rPr>
-        <w:t>Экономическая часть.</w:t>
+        <w:t xml:space="preserve">Тестирование аппаратно-программного комплекса. 7. </w:t>
+      </w:r>
+      <w:r>
+        <w:rPr>
+          <w:rFonts w:eastAsia="Times New Roman"/>
+          <w:szCs w:val="28"/>
+        </w:rPr>
+        <w:t>Технико-экономическое обоснование разработки и производства комплекса измерения скорости объекта</w:t>
+      </w:r>
+      <w:r>
+        <w:rPr>
+          <w:rFonts w:eastAsia="Times New Roman"/>
+          <w:szCs w:val="28"/>
+          <w:lang w:eastAsia="ru-RU"/>
+        </w:rPr>
+        <w:t>.</w:t>
       </w:r>
       <w:r>
         <w:rPr>
@@ -1732,7 +1749,7 @@
           <w:szCs w:val="28"/>
           <w:lang w:eastAsia="ru-RU"/>
         </w:rPr>
-        <w:t> Вводный плакат. Плакат.</w:t>
+        <w:t> Вводный плакат. Плакат</w:t>
       </w:r>
     </w:p>
     <w:p>
@@ -1838,16 +1855,7 @@
           <w:szCs w:val="28"/>
           <w:lang w:eastAsia="ru-RU"/>
         </w:rPr>
-        <w:t>структурная.</w:t>
-      </w:r>
-      <w:r>
-        <w:rPr>
-          <w:rFonts w:eastAsia="Times New Roman"/>
-          <w:b/>
-          <w:szCs w:val="28"/>
-          <w:lang w:eastAsia="ru-RU"/>
-        </w:rPr>
-        <w:t xml:space="preserve"> </w:t>
+        <w:t>структурная</w:t>
       </w:r>
     </w:p>
     <w:p>
@@ -1867,6 +1875,7 @@
           <w:szCs w:val="28"/>
           <w:lang w:eastAsia="ru-RU"/>
         </w:rPr>
+        <w:lastRenderedPageBreak/>
         <w:t xml:space="preserve">      </w:t>
       </w:r>
       <w:r>
@@ -1945,7 +1954,6 @@
           <w:szCs w:val="28"/>
           <w:lang w:eastAsia="ru-RU"/>
         </w:rPr>
-        <w:lastRenderedPageBreak/>
         <w:t xml:space="preserve">      5.4</w:t>
       </w:r>
       <w:r>
@@ -1986,15 +1994,15 @@
           <w:szCs w:val="28"/>
           <w:lang w:eastAsia="ru-RU"/>
         </w:rPr>
-        <w:t xml:space="preserve"> принципиальная</w:t>
-      </w:r>
-      <w:r>
-        <w:rPr>
-          <w:rFonts w:eastAsia="Times New Roman"/>
-          <w:szCs w:val="28"/>
-          <w:lang w:eastAsia="ru-RU"/>
-        </w:rPr>
         <w:t xml:space="preserve"> </w:t>
+      </w:r>
+      <w:r>
+        <w:rPr>
+          <w:rFonts w:eastAsia="Times New Roman"/>
+          <w:szCs w:val="28"/>
+          <w:lang w:eastAsia="ru-RU"/>
+        </w:rPr>
+        <w:t>принципиальная.</w:t>
       </w:r>
     </w:p>
     <w:p>
@@ -2015,7 +2023,7 @@
           <w:szCs w:val="28"/>
           <w:lang w:eastAsia="ru-RU"/>
         </w:rPr>
-        <w:t xml:space="preserve">      5.</w:t>
+        <w:t xml:space="preserve">      </w:t>
       </w:r>
       <w:r>
         <w:rPr>
@@ -2024,15 +2032,39 @@
           <w:szCs w:val="28"/>
           <w:lang w:eastAsia="ru-RU"/>
         </w:rPr>
-        <w:t xml:space="preserve">5 </w:t>
-      </w:r>
-      <w:r>
-        <w:rPr>
-          <w:rFonts w:eastAsia="Times New Roman"/>
-          <w:szCs w:val="28"/>
-          <w:lang w:eastAsia="ru-RU"/>
-        </w:rPr>
-        <w:t>Алгоритм работы программного кода. Плакат</w:t>
+        <w:t>5.4</w:t>
+      </w:r>
+      <w:r>
+        <w:rPr>
+          <w:rFonts w:eastAsia="Times New Roman"/>
+          <w:szCs w:val="28"/>
+          <w:lang w:eastAsia="ru-RU"/>
+        </w:rPr>
+        <w:t> Аппаратно-програм</w:t>
+      </w:r>
+      <w:r>
+        <w:rPr>
+          <w:rFonts w:eastAsia="Times New Roman"/>
+          <w:szCs w:val="28"/>
+          <w:lang w:eastAsia="ru-RU"/>
+        </w:rPr>
+        <w:t>м</w:t>
+      </w:r>
+      <w:r>
+        <w:rPr>
+          <w:rFonts w:eastAsia="Times New Roman"/>
+          <w:szCs w:val="28"/>
+          <w:lang w:eastAsia="ru-RU"/>
+        </w:rPr>
+        <w:t xml:space="preserve">ный комплекс измерения скорости объекта. Схема </w:t>
+      </w:r>
+      <w:r>
+        <w:rPr>
+          <w:rFonts w:eastAsia="Times New Roman"/>
+          <w:szCs w:val="28"/>
+          <w:lang w:eastAsia="ru-RU"/>
+        </w:rPr>
+        <w:t>программы.</w:t>
       </w:r>
     </w:p>
     <w:p>
@@ -2083,16 +2115,16 @@
           <w:szCs w:val="28"/>
           <w:lang w:eastAsia="ru-RU"/>
         </w:rPr>
-        <w:t xml:space="preserve">Аппаратно-программный комплекс измерения скорости объекта. Принцип работы навигационной системы </w:t>
+        <w:t>Заключительный плакат</w:t>
       </w:r>
       <w:r>
         <w:rPr>
           <w:rFonts w:eastAsia="Times New Roman"/>
           <w:spacing w:val="-8"/>
           <w:szCs w:val="28"/>
-          <w:lang w:val="en-US" w:eastAsia="ru-RU"/>
-        </w:rPr>
-        <w:t>GPS</w:t>
+          <w:lang w:eastAsia="ru-RU"/>
+        </w:rPr>
+        <w:t>. Плакат</w:t>
       </w:r>
       <w:r>
         <w:rPr>
@@ -2101,10 +2133,8 @@
           <w:szCs w:val="28"/>
           <w:lang w:eastAsia="ru-RU"/>
         </w:rPr>
-        <w:t>. Плакат</w:t>
-      </w:r>
-      <w:bookmarkStart w:id="0" w:name="_GoBack"/>
-      <w:bookmarkEnd w:id="0"/>
+        <w:t>.</w:t>
+      </w:r>
     </w:p>
     <w:p>
       <w:pPr>
@@ -2130,6 +2160,7 @@
       <w:pPr>
         <w:widowControl w:val="0"/>
         <w:spacing w:line="240" w:lineRule="auto"/>
+        <w:ind w:left="284" w:hanging="284"/>
         <w:jc w:val="both"/>
         <w:rPr>
           <w:rFonts w:eastAsia="Times New Roman"/>
@@ -10729,7 +10760,7 @@
 </file>
 
 <file path=customXml/itemProps1.xml><?xml version="1.0" encoding="utf-8"?>
-<ds:datastoreItem xmlns:ds="http://schemas.openxmlformats.org/officeDocument/2006/customXml" ds:itemID="{3E16865E-C197-4623-9D2C-064370A268E1}">
+<ds:datastoreItem xmlns:ds="http://schemas.openxmlformats.org/officeDocument/2006/customXml" ds:itemID="{89782248-928D-497B-B385-3B368B6B59DA}">
   <ds:schemaRefs>
     <ds:schemaRef ds:uri="http://schemas.openxmlformats.org/officeDocument/2006/bibliography"/>
   </ds:schemaRefs>
